--- a/Shablon/8 договор оказания услуг сантехника.docx
+++ b/Shablon/8 договор оказания услуг сантехника.docx
@@ -82,7 +82,6 @@
           <w:szCs w:val="24"/>
         </w:rPr>
       </w:pPr>
-      <w:proofErr w:type="gramStart"/>
       <w:r>
         <w:rPr>
           <w:rStyle w:val="21pt"/>
@@ -92,19 +91,7 @@
           <w:sz w:val="24"/>
           <w:szCs w:val="24"/>
         </w:rPr>
-        <w:t>оказания</w:t>
-      </w:r>
-      <w:proofErr w:type="gramEnd"/>
-      <w:r>
-        <w:rPr>
-          <w:rStyle w:val="21pt"/>
-          <w:b/>
-          <w:bCs/>
-          <w:color w:val="000000" w:themeColor="text1"/>
-          <w:sz w:val="24"/>
-          <w:szCs w:val="24"/>
-        </w:rPr>
-        <w:t> услуг</w:t>
+        <w:t>оказания услуг</w:t>
       </w:r>
     </w:p>
     <w:p>
@@ -198,21 +185,7 @@
         <w:rPr>
           <w:color w:val="000000" w:themeColor="text1"/>
         </w:rPr>
-        <w:t>Общество с дополнительной ответственностью «</w:t>
-      </w:r>
-      <w:proofErr w:type="spellStart"/>
-      <w:r>
-        <w:rPr>
-          <w:color w:val="000000" w:themeColor="text1"/>
-        </w:rPr>
-        <w:t>ТеплоЭнергоАльянс</w:t>
-      </w:r>
-      <w:proofErr w:type="spellEnd"/>
-      <w:r>
-        <w:rPr>
-          <w:color w:val="000000" w:themeColor="text1"/>
-        </w:rPr>
-        <w:t xml:space="preserve">», именуемое в дальнейшем «ИСПОЛНИТЕЛЬ», в лице </w:t>
+        <w:t xml:space="preserve">Общество с дополнительной ответственностью «ТеплоЭнергоАльянс», именуемое в дальнейшем «ИСПОЛНИТЕЛЬ», в лице </w:t>
       </w:r>
       <w:bookmarkStart w:id="3" w:name="ДолжностьИсполнителяРп"/>
       <w:r>
@@ -272,7 +245,6 @@
         <w:t> </w:t>
       </w:r>
       <w:bookmarkStart w:id="7" w:name="ДействующегоИсполнительДата"/>
-      <w:proofErr w:type="gramStart"/>
       <w:r>
         <w:rPr>
           <w:color w:val="000000" w:themeColor="text1"/>
@@ -290,14 +262,7 @@
         <w:rPr>
           <w:color w:val="000000" w:themeColor="text1"/>
         </w:rPr>
-        <w:t>,</w:t>
-      </w:r>
-      <w:proofErr w:type="gramEnd"/>
-      <w:r>
-        <w:rPr>
-          <w:color w:val="000000" w:themeColor="text1"/>
-        </w:rPr>
-        <w:t xml:space="preserve"> с одной стороны, и </w:t>
+        <w:t xml:space="preserve">, с одной стороны, и </w:t>
       </w:r>
       <w:bookmarkStart w:id="8" w:name="Учреждение"/>
       <w:r>
@@ -456,14 +421,7 @@
         <w:rPr>
           <w:color w:val="000000" w:themeColor="text1"/>
         </w:rPr>
-        <w:t xml:space="preserve">Демонтаж, поверка, монтаж и наладка прибора учета тепловой </w:t>
-      </w:r>
-      <w:proofErr w:type="gramStart"/>
-      <w:r>
-        <w:rPr>
-          <w:color w:val="000000" w:themeColor="text1"/>
-        </w:rPr>
-        <w:t xml:space="preserve">энергии </w:t>
+        <w:t xml:space="preserve">Демонтаж, поверка, монтаж и наладка прибора учета тепловой энергии </w:t>
       </w:r>
       <w:bookmarkEnd w:id="14"/>
       <w:r>
@@ -476,9 +434,8 @@
         <w:rPr>
           <w:color w:val="000000" w:themeColor="text1"/>
         </w:rPr>
-        <w:t>по</w:t>
-      </w:r>
-      <w:proofErr w:type="gramEnd"/>
+        <w:t>по адресу:</w:t>
+      </w:r>
       <w:r>
         <w:rPr>
           <w:color w:val="000000" w:themeColor="text1"/>
@@ -959,6 +916,30 @@
       <w:pPr>
         <w:pStyle w:val="a3"/>
         <w:shd w:val="clear" w:color="auto" w:fill="auto"/>
+        <w:spacing w:after="0" w:line="240" w:lineRule="auto"/>
+        <w:ind w:firstLine="709"/>
+        <w:jc w:val="both"/>
+        <w:rPr>
+          <w:color w:val="000000" w:themeColor="text1"/>
+        </w:rPr>
+      </w:pPr>
+    </w:p>
+    <w:p>
+      <w:pPr>
+        <w:pStyle w:val="a3"/>
+        <w:shd w:val="clear" w:color="auto" w:fill="auto"/>
+        <w:spacing w:after="0" w:line="240" w:lineRule="auto"/>
+        <w:ind w:firstLine="709"/>
+        <w:jc w:val="both"/>
+        <w:rPr>
+          <w:color w:val="000000" w:themeColor="text1"/>
+        </w:rPr>
+      </w:pPr>
+    </w:p>
+    <w:p>
+      <w:pPr>
+        <w:pStyle w:val="a3"/>
+        <w:shd w:val="clear" w:color="auto" w:fill="auto"/>
         <w:tabs>
           <w:tab w:val="left" w:pos="2478"/>
         </w:tabs>
@@ -1496,44 +1477,73 @@
         <w:shd w:val="clear" w:color="auto" w:fill="auto"/>
         <w:spacing w:after="0" w:line="240" w:lineRule="auto"/>
         <w:ind w:firstLine="0"/>
-        <w:jc w:val="center"/>
-        <w:rPr>
-          <w:color w:val="000000" w:themeColor="text1"/>
-        </w:rPr>
-      </w:pPr>
-      <w:r>
-        <w:rPr>
-          <w:color w:val="000000" w:themeColor="text1"/>
-        </w:rPr>
-        <w:t>ИСПОЛНИТЕЛЬ ____</w:t>
-      </w:r>
-      <w:r>
-        <w:rPr>
-          <w:color w:val="000000" w:themeColor="text1"/>
-        </w:rPr>
-        <w:t>_______________                </w:t>
-      </w:r>
-      <w:r>
-        <w:rPr>
-          <w:color w:val="000000" w:themeColor="text1"/>
-        </w:rPr>
-        <w:t>   </w:t>
-      </w:r>
-      <w:r>
-        <w:t>        </w:t>
-      </w:r>
-      <w:r>
-        <w:rPr>
-          <w:color w:val="000000" w:themeColor="text1"/>
-        </w:rPr>
-        <w:t>ЗАКАЗЧИК__________________________</w:t>
-      </w:r>
-      <w:r>
-        <w:rPr>
-          <w:color w:val="000000" w:themeColor="text1"/>
-        </w:rPr>
-        <w:br w:type="page"/>
-      </w:r>
+        <w:rPr>
+          <w:b/>
+          <w:color w:val="000000" w:themeColor="text1"/>
+        </w:rPr>
+      </w:pPr>
+    </w:p>
+    <w:p>
+      <w:pPr>
+        <w:pStyle w:val="a3"/>
+        <w:shd w:val="clear" w:color="auto" w:fill="auto"/>
+        <w:spacing w:after="0" w:line="240" w:lineRule="auto"/>
+        <w:ind w:firstLine="0"/>
+        <w:rPr>
+          <w:b/>
+          <w:color w:val="000000" w:themeColor="text1"/>
+        </w:rPr>
+      </w:pPr>
+    </w:p>
+    <w:p>
+      <w:pPr>
+        <w:pStyle w:val="a3"/>
+        <w:shd w:val="clear" w:color="auto" w:fill="auto"/>
+        <w:spacing w:after="0" w:line="240" w:lineRule="auto"/>
+        <w:ind w:firstLine="0"/>
+        <w:rPr>
+          <w:b/>
+          <w:color w:val="000000" w:themeColor="text1"/>
+        </w:rPr>
+      </w:pPr>
+    </w:p>
+    <w:p>
+      <w:pPr>
+        <w:pStyle w:val="a3"/>
+        <w:shd w:val="clear" w:color="auto" w:fill="auto"/>
+        <w:spacing w:after="0" w:line="240" w:lineRule="auto"/>
+        <w:ind w:firstLine="0"/>
+        <w:rPr>
+          <w:b/>
+          <w:color w:val="000000" w:themeColor="text1"/>
+        </w:rPr>
+      </w:pPr>
+      <w:bookmarkStart w:id="25" w:name="_GoBack"/>
+      <w:bookmarkEnd w:id="25"/>
+    </w:p>
+    <w:p>
+      <w:pPr>
+        <w:pStyle w:val="a3"/>
+        <w:shd w:val="clear" w:color="auto" w:fill="auto"/>
+        <w:spacing w:after="0" w:line="240" w:lineRule="auto"/>
+        <w:ind w:firstLine="0"/>
+        <w:rPr>
+          <w:b/>
+          <w:color w:val="000000" w:themeColor="text1"/>
+        </w:rPr>
+      </w:pPr>
+    </w:p>
+    <w:p>
+      <w:pPr>
+        <w:pStyle w:val="a3"/>
+        <w:shd w:val="clear" w:color="auto" w:fill="auto"/>
+        <w:spacing w:after="0" w:line="240" w:lineRule="auto"/>
+        <w:ind w:firstLine="0"/>
+        <w:rPr>
+          <w:b/>
+          <w:color w:val="000000" w:themeColor="text1"/>
+        </w:rPr>
+      </w:pPr>
     </w:p>
     <w:p>
       <w:pPr>
@@ -1543,6 +1553,51 @@
         <w:ind w:firstLine="0"/>
         <w:jc w:val="center"/>
         <w:rPr>
+          <w:color w:val="000000" w:themeColor="text1"/>
+        </w:rPr>
+      </w:pPr>
+      <w:r>
+        <w:rPr>
+          <w:color w:val="000000" w:themeColor="text1"/>
+        </w:rPr>
+        <w:t>ИСПОЛНИТЕЛЬ ____</w:t>
+      </w:r>
+      <w:r>
+        <w:rPr>
+          <w:color w:val="000000" w:themeColor="text1"/>
+        </w:rPr>
+        <w:t>_______________                </w:t>
+      </w:r>
+      <w:r>
+        <w:rPr>
+          <w:color w:val="000000" w:themeColor="text1"/>
+        </w:rPr>
+        <w:t>   </w:t>
+      </w:r>
+      <w:r>
+        <w:t>        </w:t>
+      </w:r>
+      <w:r>
+        <w:rPr>
+          <w:color w:val="000000" w:themeColor="text1"/>
+        </w:rPr>
+        <w:t>ЗАКАЗЧИК__________________________</w:t>
+      </w:r>
+      <w:r>
+        <w:rPr>
+          <w:color w:val="000000" w:themeColor="text1"/>
+        </w:rPr>
+        <w:br w:type="page"/>
+      </w:r>
+    </w:p>
+    <w:p>
+      <w:pPr>
+        <w:pStyle w:val="a3"/>
+        <w:shd w:val="clear" w:color="auto" w:fill="auto"/>
+        <w:spacing w:after="0" w:line="240" w:lineRule="auto"/>
+        <w:ind w:firstLine="0"/>
+        <w:jc w:val="center"/>
+        <w:rPr>
           <w:b/>
           <w:color w:val="000000" w:themeColor="text1"/>
         </w:rPr>
@@ -1936,6 +1991,18 @@
         </w:rPr>
         <w:t>7.2.2 за несвоевременное устранение дефектов, указанных в актах «ЗАКАЗЧИКА», - 2% стоимости оказанных услуг по устранению дефектов за каждый день просрочки начиная со дня окончания указанного в акте срока.</w:t>
       </w:r>
+    </w:p>
+    <w:p>
+      <w:pPr>
+        <w:pStyle w:val="a3"/>
+        <w:shd w:val="clear" w:color="auto" w:fill="auto"/>
+        <w:spacing w:after="0" w:line="240" w:lineRule="auto"/>
+        <w:ind w:firstLine="0"/>
+        <w:jc w:val="both"/>
+        <w:rPr>
+          <w:color w:val="000000" w:themeColor="text1"/>
+        </w:rPr>
+      </w:pPr>
     </w:p>
     <w:p>
       <w:pPr>
@@ -1989,12 +2056,6 @@
         </w:rPr>
         <w:t>ЗАКАЗЧИК__________________________</w:t>
       </w:r>
-      <w:r>
-        <w:rPr>
-          <w:color w:val="000000" w:themeColor="text1"/>
-        </w:rPr>
-        <w:br w:type="page"/>
-      </w:r>
     </w:p>
     <w:p>
       <w:pPr>
@@ -2012,21 +2073,7 @@
           <w:color w:val="000000" w:themeColor="text1"/>
         </w:rPr>
         <w:lastRenderedPageBreak/>
-        <w:t>7.3 Кроме уплаты неустойки (пени) виновная сторона возмещает другой стороне убытки в сумме, не покрытой неустойкой (</w:t>
-      </w:r>
-      <w:proofErr w:type="spellStart"/>
-      <w:r>
-        <w:rPr>
-          <w:color w:val="000000" w:themeColor="text1"/>
-        </w:rPr>
-        <w:t>пенёй</w:t>
-      </w:r>
-      <w:proofErr w:type="spellEnd"/>
-      <w:r>
-        <w:rPr>
-          <w:color w:val="000000" w:themeColor="text1"/>
-        </w:rPr>
-        <w:t>).</w:t>
+        <w:t>7.3 Кроме уплаты неустойки (пени) виновная сторона возмещает другой стороне убытки в сумме, не покрытой неустойкой (пенёй).</w:t>
       </w:r>
     </w:p>
     <w:p>
@@ -2348,27 +2395,7 @@
                 <w:sz w:val="24"/>
                 <w:szCs w:val="24"/>
               </w:rPr>
-              <w:t>Общество с дополнительной ответственностью «</w:t>
-            </w:r>
-            <w:proofErr w:type="spellStart"/>
-            <w:r>
-              <w:rPr>
-                <w:rFonts w:cs="Times New Roman"/>
-                <w:color w:val="000000" w:themeColor="text1"/>
-                <w:sz w:val="24"/>
-                <w:szCs w:val="24"/>
-              </w:rPr>
-              <w:t>ТеплоЭнергоАльянс</w:t>
-            </w:r>
-            <w:proofErr w:type="spellEnd"/>
-            <w:r>
-              <w:rPr>
-                <w:rFonts w:cs="Times New Roman"/>
-                <w:color w:val="000000" w:themeColor="text1"/>
-                <w:sz w:val="24"/>
-                <w:szCs w:val="24"/>
-              </w:rPr>
-              <w:t>»</w:t>
+              <w:t>Общество с дополнительной ответственностью «ТеплоЭнергоАльянс»</w:t>
             </w:r>
           </w:p>
           <w:p>
@@ -2421,7 +2448,6 @@
                 <w:szCs w:val="24"/>
               </w:rPr>
             </w:pPr>
-            <w:proofErr w:type="gramStart"/>
             <w:r>
               <w:rPr>
                 <w:rFonts w:cs="Times New Roman"/>
@@ -2429,17 +2455,7 @@
                 <w:sz w:val="24"/>
                 <w:szCs w:val="24"/>
               </w:rPr>
-              <w:t>р</w:t>
-            </w:r>
-            <w:proofErr w:type="gramEnd"/>
-            <w:r>
-              <w:rPr>
-                <w:rFonts w:cs="Times New Roman"/>
-                <w:color w:val="000000" w:themeColor="text1"/>
-                <w:sz w:val="24"/>
-                <w:szCs w:val="24"/>
-              </w:rPr>
-              <w:t>/с 3012751408015</w:t>
+              <w:t>р/с 3012751408015</w:t>
             </w:r>
           </w:p>
           <w:p>
@@ -2452,7 +2468,6 @@
                 <w:szCs w:val="24"/>
               </w:rPr>
             </w:pPr>
-            <w:proofErr w:type="gramStart"/>
             <w:r>
               <w:rPr>
                 <w:rFonts w:cs="Times New Roman"/>
@@ -2460,37 +2475,7 @@
                 <w:sz w:val="24"/>
                 <w:szCs w:val="24"/>
               </w:rPr>
-              <w:t>в</w:t>
-            </w:r>
-            <w:proofErr w:type="gramEnd"/>
-            <w:r>
-              <w:rPr>
-                <w:rFonts w:cs="Times New Roman"/>
-                <w:color w:val="000000" w:themeColor="text1"/>
-                <w:sz w:val="24"/>
-                <w:szCs w:val="24"/>
-              </w:rPr>
-              <w:t xml:space="preserve"> дирекции ОАО «</w:t>
-            </w:r>
-            <w:proofErr w:type="spellStart"/>
-            <w:r>
-              <w:rPr>
-                <w:rFonts w:cs="Times New Roman"/>
-                <w:color w:val="000000" w:themeColor="text1"/>
-                <w:sz w:val="24"/>
-                <w:szCs w:val="24"/>
-              </w:rPr>
-              <w:t>Белинвестбанк</w:t>
-            </w:r>
-            <w:proofErr w:type="spellEnd"/>
-            <w:r>
-              <w:rPr>
-                <w:rFonts w:cs="Times New Roman"/>
-                <w:color w:val="000000" w:themeColor="text1"/>
-                <w:sz w:val="24"/>
-                <w:szCs w:val="24"/>
-              </w:rPr>
-              <w:t xml:space="preserve">» </w:t>
+              <w:t xml:space="preserve">в дирекции ОАО «Белинвестбанк» </w:t>
             </w:r>
           </w:p>
           <w:p>
@@ -2503,7 +2488,6 @@
                 <w:szCs w:val="24"/>
               </w:rPr>
             </w:pPr>
-            <w:proofErr w:type="gramStart"/>
             <w:r>
               <w:rPr>
                 <w:rFonts w:cs="Times New Roman"/>
@@ -2511,17 +2495,7 @@
                 <w:sz w:val="24"/>
                 <w:szCs w:val="24"/>
               </w:rPr>
-              <w:t>по</w:t>
-            </w:r>
-            <w:proofErr w:type="gramEnd"/>
-            <w:r>
-              <w:rPr>
-                <w:rFonts w:cs="Times New Roman"/>
-                <w:color w:val="000000" w:themeColor="text1"/>
-                <w:sz w:val="24"/>
-                <w:szCs w:val="24"/>
-              </w:rPr>
-              <w:t xml:space="preserve"> Гомельской области, г. Гомель, ул. Советская, д.7</w:t>
+              <w:t>по Гомельской области, г. Гомель, ул. Советская, д.7</w:t>
             </w:r>
           </w:p>
           <w:p>
@@ -2543,8 +2517,6 @@
               </w:rPr>
               <w:t>МФО 153001739</w:t>
             </w:r>
-            <w:bookmarkStart w:id="25" w:name="_GoBack"/>
-            <w:bookmarkEnd w:id="25"/>
           </w:p>
           <w:p>
             <w:pPr>
@@ -2668,20 +2640,9 @@
                 <w:sz w:val="24"/>
                 <w:szCs w:val="24"/>
               </w:rPr>
-              <w:t xml:space="preserve">Жилищно-строительный потребительский кооператив №256 Центрального района </w:t>
-            </w:r>
-            <w:proofErr w:type="spellStart"/>
-            <w:r>
-              <w:rPr>
-                <w:rFonts w:cs="Times New Roman"/>
-                <w:color w:val="000000" w:themeColor="text1"/>
-                <w:sz w:val="24"/>
-                <w:szCs w:val="24"/>
-              </w:rPr>
-              <w:t>г.Гомеля</w:t>
+              <w:t>Жилищно-строительный потребительский кооператив №256 Центрального района г.Гомеля</w:t>
             </w:r>
             <w:bookmarkEnd w:id="26"/>
-            <w:proofErr w:type="spellEnd"/>
           </w:p>
           <w:p>
             <w:pPr>
@@ -2715,7 +2676,6 @@
                 <w:szCs w:val="24"/>
               </w:rPr>
             </w:pPr>
-            <w:proofErr w:type="gramStart"/>
             <w:r>
               <w:rPr>
                 <w:rFonts w:cs="Times New Roman"/>
@@ -2723,17 +2683,7 @@
                 <w:sz w:val="24"/>
                 <w:szCs w:val="24"/>
               </w:rPr>
-              <w:t>р</w:t>
-            </w:r>
-            <w:proofErr w:type="gramEnd"/>
-            <w:r>
-              <w:rPr>
-                <w:rFonts w:cs="Times New Roman"/>
-                <w:color w:val="000000" w:themeColor="text1"/>
-                <w:sz w:val="24"/>
-                <w:szCs w:val="24"/>
-              </w:rPr>
-              <w:t xml:space="preserve">/с </w:t>
+              <w:t xml:space="preserve">р/с </w:t>
             </w:r>
             <w:bookmarkStart w:id="28" w:name="РС"/>
             <w:r>
@@ -2758,7 +2708,6 @@
               </w:rPr>
             </w:pPr>
             <w:bookmarkStart w:id="29" w:name="Банк"/>
-            <w:proofErr w:type="gramStart"/>
             <w:r>
               <w:rPr>
                 <w:rFonts w:cs="Times New Roman"/>
@@ -2766,37 +2715,7 @@
                 <w:sz w:val="24"/>
                 <w:szCs w:val="24"/>
               </w:rPr>
-              <w:t>в</w:t>
-            </w:r>
-            <w:proofErr w:type="gramEnd"/>
-            <w:r>
-              <w:rPr>
-                <w:rFonts w:cs="Times New Roman"/>
-                <w:color w:val="000000" w:themeColor="text1"/>
-                <w:sz w:val="24"/>
-                <w:szCs w:val="24"/>
-              </w:rPr>
-              <w:t xml:space="preserve"> ЦБУ №305 филиала №302 ОАО «АСБ </w:t>
-            </w:r>
-            <w:proofErr w:type="spellStart"/>
-            <w:r>
-              <w:rPr>
-                <w:rFonts w:cs="Times New Roman"/>
-                <w:color w:val="000000" w:themeColor="text1"/>
-                <w:sz w:val="24"/>
-                <w:szCs w:val="24"/>
-              </w:rPr>
-              <w:t>Беларусбанк</w:t>
-            </w:r>
-            <w:proofErr w:type="spellEnd"/>
-            <w:r>
-              <w:rPr>
-                <w:rFonts w:cs="Times New Roman"/>
-                <w:color w:val="000000" w:themeColor="text1"/>
-                <w:sz w:val="24"/>
-                <w:szCs w:val="24"/>
-              </w:rPr>
-              <w:t>»</w:t>
+              <w:t>в ЦБУ №305 филиала №302 ОАО «АСБ Беларусбанк»</w:t>
             </w:r>
           </w:p>
           <w:p>
@@ -2999,13 +2918,13 @@
                     <w:rPr>
                       <w:color w:val="000000" w:themeColor="text1"/>
                     </w:rPr>
-                    <w:t>___</w:t>
+                    <w:t>________</w:t>
                   </w:r>
                   <w:r>
                     <w:rPr>
                       <w:color w:val="000000" w:themeColor="text1"/>
                     </w:rPr>
-                    <w:t>____________ </w:t>
+                    <w:t>_ </w:t>
                   </w:r>
                   <w:bookmarkStart w:id="34" w:name="ФИОИсполнителяИп"/>
                   <w:r>
@@ -3036,20 +2955,7 @@
                     <w:rPr>
                       <w:rFonts w:cs="Times New Roman"/>
                       <w:color w:val="000000" w:themeColor="text1"/>
-                    </w:rPr>
-                    <w:t>     </w:t>
-                  </w:r>
-                  <w:r>
-                    <w:rPr>
-                      <w:rFonts w:cs="Times New Roman"/>
-                      <w:color w:val="000000" w:themeColor="text1"/>
-                    </w:rPr>
-                    <w:t>    </w:t>
-                  </w:r>
-                  <w:r>
-                    <w:rPr>
-                      <w:rFonts w:cs="Times New Roman"/>
-                      <w:color w:val="000000" w:themeColor="text1"/>
+                      <w:sz w:val="20"/>
                     </w:rPr>
                     <w:t> </w:t>
                   </w:r>
@@ -3057,44 +2963,18 @@
                     <w:rPr>
                       <w:rFonts w:cs="Times New Roman"/>
                       <w:color w:val="000000" w:themeColor="text1"/>
+                      <w:sz w:val="20"/>
                     </w:rPr>
-                    <w:t> </w:t>
+                    <w:t>   </w:t>
                   </w:r>
                   <w:r>
                     <w:rPr>
                       <w:rFonts w:cs="Times New Roman"/>
                       <w:color w:val="000000" w:themeColor="text1"/>
-                    </w:rPr>
-                    <w:t> </w:t>
-                  </w:r>
-                  <w:r>
-                    <w:rPr>
-                      <w:rFonts w:cs="Times New Roman"/>
-                      <w:color w:val="000000" w:themeColor="text1"/>
-                      <w:sz w:val="18"/>
+                      <w:sz w:val="16"/>
                       <w:szCs w:val="18"/>
                     </w:rPr>
-                    <w:t>(</w:t>
-                  </w:r>
-                  <w:proofErr w:type="gramStart"/>
-                  <w:r>
-                    <w:rPr>
-                      <w:rFonts w:cs="Times New Roman"/>
-                      <w:color w:val="000000" w:themeColor="text1"/>
-                      <w:sz w:val="18"/>
-                      <w:szCs w:val="18"/>
-                    </w:rPr>
-                    <w:t>подпись</w:t>
-                  </w:r>
-                  <w:proofErr w:type="gramEnd"/>
-                  <w:r>
-                    <w:rPr>
-                      <w:rFonts w:cs="Times New Roman"/>
-                      <w:color w:val="000000" w:themeColor="text1"/>
-                      <w:sz w:val="18"/>
-                      <w:szCs w:val="18"/>
-                    </w:rPr>
-                    <w:t>)</w:t>
+                    <w:t>(подпись)</w:t>
                   </w:r>
                 </w:p>
               </w:tc>
@@ -3183,13 +3063,13 @@
                     <w:rPr>
                       <w:color w:val="000000" w:themeColor="text1"/>
                     </w:rPr>
-                    <w:t>__</w:t>
+                    <w:t>_______</w:t>
                   </w:r>
                   <w:r>
                     <w:rPr>
                       <w:color w:val="000000" w:themeColor="text1"/>
                     </w:rPr>
-                    <w:t>_____________ </w:t>
+                    <w:t>_ </w:t>
                   </w:r>
                   <w:bookmarkStart w:id="36" w:name="ФИОЗаказчикаИп"/>
                   <w:r>
@@ -3216,36 +3096,26 @@
                   <w:r>
                     <w:rPr>
                       <w:color w:val="000000" w:themeColor="text1"/>
-                      <w:sz w:val="18"/>
+                      <w:sz w:val="16"/>
                       <w:szCs w:val="18"/>
                     </w:rPr>
-                    <w:t>              </w:t>
+                    <w:t> </w:t>
                   </w:r>
                   <w:r>
                     <w:rPr>
                       <w:color w:val="000000" w:themeColor="text1"/>
-                      <w:sz w:val="18"/>
+                      <w:sz w:val="16"/>
                       <w:szCs w:val="18"/>
                     </w:rPr>
-                    <w:t>(</w:t>
+                    <w:t>  </w:t>
                   </w:r>
-                  <w:proofErr w:type="gramStart"/>
                   <w:r>
                     <w:rPr>
                       <w:color w:val="000000" w:themeColor="text1"/>
-                      <w:sz w:val="18"/>
+                      <w:sz w:val="16"/>
                       <w:szCs w:val="18"/>
                     </w:rPr>
-                    <w:t>подпись</w:t>
-                  </w:r>
-                  <w:proofErr w:type="gramEnd"/>
-                  <w:r>
-                    <w:rPr>
-                      <w:color w:val="000000" w:themeColor="text1"/>
-                      <w:sz w:val="18"/>
-                      <w:szCs w:val="18"/>
-                    </w:rPr>
-                    <w:t>)</w:t>
+                    <w:t>(подпись)</w:t>
                   </w:r>
                 </w:p>
               </w:tc>
@@ -3324,7 +3194,7 @@
       </w:pPr>
     </w:p>
     <w:sectPr>
-      <w:footerReference w:type="default" r:id="rId4"/>
+      <w:footerReference w:type="default" r:id="rId6"/>
       <w:pgSz w:w="11906" w:h="16838"/>
       <w:pgMar w:top="1135" w:right="566" w:bottom="851" w:left="1134" w:header="708" w:footer="708" w:gutter="0"/>
       <w:cols w:space="708"/>
@@ -3332,6 +3202,31 @@
     </w:sectPr>
   </w:body>
 </w:document>
+</file>
+
+<file path=word/endnotes.xml><?xml version="1.0" encoding="utf-8"?>
+<w:endnotes xmlns:wpc="http://schemas.microsoft.com/office/word/2010/wordprocessingCanvas" xmlns:mc="http://schemas.openxmlformats.org/markup-compatibility/2006" xmlns:o="urn:schemas-microsoft-com:office:office" xmlns:r="http://schemas.openxmlformats.org/officeDocument/2006/relationships" xmlns:m="http://schemas.openxmlformats.org/officeDocument/2006/math" xmlns:v="urn:schemas-microsoft-com:vml" xmlns:wp14="http://schemas.microsoft.com/office/word/2010/wordprocessingDrawing" xmlns:wp="http://schemas.openxmlformats.org/drawingml/2006/wordprocessingDrawing" xmlns:w10="urn:schemas-microsoft-com:office:word" xmlns:w="http://schemas.openxmlformats.org/wordprocessingml/2006/main" xmlns:w14="http://schemas.microsoft.com/office/word/2010/wordml" xmlns:w15="http://schemas.microsoft.com/office/word/2012/wordml" xmlns:wpg="http://schemas.microsoft.com/office/word/2010/wordprocessingGroup" xmlns:wpi="http://schemas.microsoft.com/office/word/2010/wordprocessingInk" xmlns:wne="http://schemas.microsoft.com/office/word/2006/wordml" xmlns:wps="http://schemas.microsoft.com/office/word/2010/wordprocessingShape" mc:Ignorable="w14 w15 wp14">
+  <w:endnote w:type="separator" w:id="-1">
+    <w:p>
+      <w:pPr>
+        <w:spacing w:after="0" w:line="240" w:lineRule="auto"/>
+      </w:pPr>
+      <w:r>
+        <w:separator/>
+      </w:r>
+    </w:p>
+  </w:endnote>
+  <w:endnote w:type="continuationSeparator" w:id="0">
+    <w:p>
+      <w:pPr>
+        <w:spacing w:after="0" w:line="240" w:lineRule="auto"/>
+      </w:pPr>
+      <w:r>
+        <w:continuationSeparator/>
+      </w:r>
+    </w:p>
+  </w:endnote>
+</w:endnotes>
 </file>
 
 <file path=word/footer1.xml><?xml version="1.0" encoding="utf-8"?>
@@ -3378,6 +3273,31 @@
     </w:pPr>
   </w:p>
 </w:ftr>
+</file>
+
+<file path=word/footnotes.xml><?xml version="1.0" encoding="utf-8"?>
+<w:footnotes xmlns:wpc="http://schemas.microsoft.com/office/word/2010/wordprocessingCanvas" xmlns:mc="http://schemas.openxmlformats.org/markup-compatibility/2006" xmlns:o="urn:schemas-microsoft-com:office:office" xmlns:r="http://schemas.openxmlformats.org/officeDocument/2006/relationships" xmlns:m="http://schemas.openxmlformats.org/officeDocument/2006/math" xmlns:v="urn:schemas-microsoft-com:vml" xmlns:wp14="http://schemas.microsoft.com/office/word/2010/wordprocessingDrawing" xmlns:wp="http://schemas.openxmlformats.org/drawingml/2006/wordprocessingDrawing" xmlns:w10="urn:schemas-microsoft-com:office:word" xmlns:w="http://schemas.openxmlformats.org/wordprocessingml/2006/main" xmlns:w14="http://schemas.microsoft.com/office/word/2010/wordml" xmlns:w15="http://schemas.microsoft.com/office/word/2012/wordml" xmlns:wpg="http://schemas.microsoft.com/office/word/2010/wordprocessingGroup" xmlns:wpi="http://schemas.microsoft.com/office/word/2010/wordprocessingInk" xmlns:wne="http://schemas.microsoft.com/office/word/2006/wordml" xmlns:wps="http://schemas.microsoft.com/office/word/2010/wordprocessingShape" mc:Ignorable="w14 w15 wp14">
+  <w:footnote w:type="separator" w:id="-1">
+    <w:p>
+      <w:pPr>
+        <w:spacing w:after="0" w:line="240" w:lineRule="auto"/>
+      </w:pPr>
+      <w:r>
+        <w:separator/>
+      </w:r>
+    </w:p>
+  </w:footnote>
+  <w:footnote w:type="continuationSeparator" w:id="0">
+    <w:p>
+      <w:pPr>
+        <w:spacing w:after="0" w:line="240" w:lineRule="auto"/>
+      </w:pPr>
+      <w:r>
+        <w:continuationSeparator/>
+      </w:r>
+    </w:p>
+  </w:footnote>
+</w:footnotes>
 </file>
 
 <file path=word/styles.xml><?xml version="1.0" encoding="utf-8"?>
